--- a/docs/Jenkins_Endpoints.docx
+++ b/docs/Jenkins_Endpoints.docx
@@ -44,12 +44,211 @@
         <w:t xml:space="preserve">include basic authentication with the request. </w:t>
       </w:r>
     </w:p>
+    <w:p>
+      <w:pPr>
+        <w:pStyle w:val="Heading1"/>
+      </w:pPr>
+      <w:r>
+        <w:t>Running a Parameterized Job</w:t>
+      </w:r>
+    </w:p>
+    <w:p>
+      <w:r>
+        <w:t xml:space="preserve">POST To </w:t>
+      </w:r>
+      <w:hyperlink r:id="rId5" w:history="1">
+        <w:r>
+          <w:rPr>
+            <w:rStyle w:val="Hyperlink"/>
+          </w:rPr>
+          <w:t>http://localhost:9090/job/{job</w:t>
+        </w:r>
+      </w:hyperlink>
+      <w:r>
+        <w:t xml:space="preserve"> name}/build with a form post with a key of json and a json string in the format of </w:t>
+      </w:r>
+      <w:r>
+        <w:t xml:space="preserve">{"parameter": </w:t>
+      </w:r>
+      <w:r>
+        <w:t>[</w:t>
+      </w:r>
+      <w:r>
+        <w:t xml:space="preserve">{"name": </w:t>
+      </w:r>
+      <w:r>
+        <w:t>“&lt;PARAM NAME&gt;</w:t>
+      </w:r>
+      <w:r>
+        <w:t>", "value": "</w:t>
+      </w:r>
+      <w:r>
+        <w:t>&lt;PARAM VALUE&gt;</w:t>
+      </w:r>
+      <w:r>
+        <w:t>"}</w:t>
+      </w:r>
+      <w:r>
+        <w:t>]</w:t>
+      </w:r>
+      <w:r>
+        <w:t>}</w:t>
+      </w:r>
+      <w:r>
+        <w:t xml:space="preserve">  along with basic auth and the content-type header needs to be </w:t>
+      </w:r>
+      <w:r>
+        <w:rPr>
+          <w:rStyle w:val="HTMLCode"/>
+          <w:rFonts w:eastAsiaTheme="minorHAnsi"/>
+        </w:rPr>
+        <w:t>application/x-www-form-</w:t>
+      </w:r>
+      <w:proofErr w:type="spellStart"/>
+      <w:r>
+        <w:rPr>
+          <w:rStyle w:val="HTMLCode"/>
+          <w:rFonts w:eastAsiaTheme="minorHAnsi"/>
+        </w:rPr>
+        <w:t>urlencoded</w:t>
+      </w:r>
+      <w:proofErr w:type="spellEnd"/>
+    </w:p>
+    <w:p>
+      <w:r>
+        <w:t xml:space="preserve">See also: </w:t>
+      </w:r>
+      <w:hyperlink r:id="rId6" w:history="1">
+        <w:r>
+          <w:rPr>
+            <w:rStyle w:val="Hyperlink"/>
+          </w:rPr>
+          <w:t>https://stackoverflow.com/questions/38372422/how-to-post-form-data-with-spring-resttemplate</w:t>
+        </w:r>
+      </w:hyperlink>
+    </w:p>
+    <w:p>
+      <w:pPr>
+        <w:pStyle w:val="Heading1"/>
+      </w:pPr>
+      <w:r>
+        <w:t>Getting Build Numbers</w:t>
+      </w:r>
+    </w:p>
+    <w:p>
+      <w:r>
+        <w:t xml:space="preserve">GET To </w:t>
+      </w:r>
+      <w:hyperlink r:id="rId7" w:history="1">
+        <w:r>
+          <w:rPr>
+            <w:rStyle w:val="Hyperlink"/>
+          </w:rPr>
+          <w:t>http://localhost:9090/job/{job</w:t>
+        </w:r>
+      </w:hyperlink>
+      <w:r>
+        <w:t xml:space="preserve"> name}</w:t>
+      </w:r>
+      <w:r>
+        <w:t>/</w:t>
+      </w:r>
+      <w:proofErr w:type="spellStart"/>
+      <w:r>
+        <w:t>api</w:t>
+      </w:r>
+      <w:proofErr w:type="spellEnd"/>
+      <w:r>
+        <w:t>/json</w:t>
+      </w:r>
+      <w:r>
+        <w:t xml:space="preserve"> </w:t>
+      </w:r>
+      <w:bookmarkStart w:id="0" w:name="_GoBack"/>
+      <w:bookmarkEnd w:id="0"/>
+      <w:r>
+        <w:t xml:space="preserve">the build numbers are in the </w:t>
+      </w:r>
+      <w:r>
+        <w:t xml:space="preserve">object found in the builds array of the returned json. </w:t>
+      </w:r>
+    </w:p>
+    <w:p>
+      <w:pPr>
+        <w:pStyle w:val="Heading1"/>
+      </w:pPr>
+      <w:r>
+        <w:t xml:space="preserve">Getting </w:t>
+      </w:r>
+      <w:proofErr w:type="spellStart"/>
+      <w:r>
+        <w:t>Submited</w:t>
+      </w:r>
+      <w:proofErr w:type="spellEnd"/>
+      <w:r>
+        <w:t xml:space="preserve"> Parameters</w:t>
+      </w:r>
+    </w:p>
+    <w:p>
+      <w:r>
+        <w:t xml:space="preserve">Get To </w:t>
+      </w:r>
+      <w:hyperlink r:id="rId8" w:history="1">
+        <w:r>
+          <w:rPr>
+            <w:rStyle w:val="Hyperlink"/>
+          </w:rPr>
+          <w:t>http://localhost:9090/job/{job</w:t>
+        </w:r>
+      </w:hyperlink>
+      <w:r>
+        <w:t xml:space="preserve"> name}/{build Number}/</w:t>
+      </w:r>
+      <w:proofErr w:type="spellStart"/>
+      <w:r>
+        <w:t>api</w:t>
+      </w:r>
+      <w:proofErr w:type="spellEnd"/>
+      <w:r>
+        <w:t xml:space="preserve">/json  the parameter can be found at this json path </w:t>
+      </w:r>
+      <w:proofErr w:type="spellStart"/>
+      <w:r>
+        <w:t>ParameterName</w:t>
+      </w:r>
+      <w:proofErr w:type="spellEnd"/>
+      <w:r>
+        <w:t xml:space="preserve"> =  </w:t>
+      </w:r>
+      <w:proofErr w:type="spellStart"/>
+      <w:r>
+        <w:t>actions.parameters</w:t>
+      </w:r>
+      <w:proofErr w:type="spellEnd"/>
+      <w:r>
+        <w:t xml:space="preserve">[].name  </w:t>
+      </w:r>
+      <w:proofErr w:type="spellStart"/>
+      <w:r>
+        <w:t>ParameterValue</w:t>
+      </w:r>
+      <w:proofErr w:type="spellEnd"/>
+      <w:r>
+        <w:t xml:space="preserve"> = </w:t>
+      </w:r>
+      <w:proofErr w:type="spellStart"/>
+      <w:r>
+        <w:t>actions.parameters</w:t>
+      </w:r>
+      <w:proofErr w:type="spellEnd"/>
+      <w:r>
+        <w:t>[].value</w:t>
+      </w:r>
+    </w:p>
     <w:p/>
     <w:p/>
-    <w:p>
-      <w:bookmarkStart w:id="0" w:name="_GoBack"/>
-      <w:bookmarkEnd w:id="0"/>
-    </w:p>
+    <w:p/>
+    <w:p/>
     <w:sectPr>
       <w:pgSz w:w="12240" w:h="15840"/>
       <w:pgMar w:top="1440" w:right="1440" w:bottom="1440" w:left="1440" w:header="720" w:footer="720" w:gutter="0"/>
@@ -576,6 +775,31 @@
       <w:shd w:val="clear" w:color="auto" w:fill="E1DFDD"/>
     </w:rPr>
   </w:style>
+  <w:style w:type="character" w:styleId="FollowedHyperlink">
+    <w:name w:val="FollowedHyperlink"/>
+    <w:basedOn w:val="DefaultParagraphFont"/>
+    <w:uiPriority w:val="99"/>
+    <w:semiHidden/>
+    <w:unhideWhenUsed/>
+    <w:rsid w:val="00130F7C"/>
+    <w:rPr>
+      <w:color w:val="954F72" w:themeColor="followedHyperlink"/>
+      <w:u w:val="single"/>
+    </w:rPr>
+  </w:style>
+  <w:style w:type="character" w:styleId="HTMLCode">
+    <w:name w:val="HTML Code"/>
+    <w:basedOn w:val="DefaultParagraphFont"/>
+    <w:uiPriority w:val="99"/>
+    <w:semiHidden/>
+    <w:unhideWhenUsed/>
+    <w:rsid w:val="00FE7E77"/>
+    <w:rPr>
+      <w:rFonts w:ascii="Courier New" w:eastAsia="Times New Roman" w:hAnsi="Courier New" w:cs="Courier New"/>
+      <w:sz w:val="20"/>
+      <w:szCs w:val="20"/>
+    </w:rPr>
+  </w:style>
 </w:styles>
 </file>
 
